--- a/doc/GoBox.docx
+++ b/doc/GoBox.docx
@@ -1,17 +1,15 @@
 
 <file path=word/document.xml><?xml version="1.0" encoding="utf-8"?>
-<w:document xmlns:wpc="http://schemas.microsoft.com/office/word/2010/wordprocessingCanvas" xmlns:mo="http://schemas.microsoft.com/office/mac/office/2008/main" xmlns:mc="http://schemas.openxmlformats.org/markup-compatibility/2006" xmlns:mv="urn:schemas-microsoft-com:mac:vml" xmlns:o="urn:schemas-microsoft-com:office:office" xmlns:r="http://schemas.openxmlformats.org/officeDocument/2006/relationships" xmlns:m="http://schemas.openxmlformats.org/officeDocument/2006/math" xmlns:v="urn:schemas-microsoft-com:vml" xmlns:wp14="http://schemas.microsoft.com/office/word/2010/wordprocessingDrawing" xmlns:wp="http://schemas.openxmlformats.org/drawingml/2006/wordprocessingDrawing" xmlns:w10="urn:schemas-microsoft-com:office:word" xmlns:w="http://schemas.openxmlformats.org/wordprocessingml/2006/main" xmlns:w14="http://schemas.microsoft.com/office/word/2010/wordml" xmlns:w15="http://schemas.microsoft.com/office/word/2012/wordml" xmlns:wpg="http://schemas.microsoft.com/office/word/2010/wordprocessingGroup" xmlns:wpi="http://schemas.microsoft.com/office/word/2010/wordprocessingInk" xmlns:wne="http://schemas.microsoft.com/office/word/2006/wordml" xmlns:wps="http://schemas.microsoft.com/office/word/2010/wordprocessingShape" mc:Ignorable="w14 w15 wp14">
+<w:document xmlns:wpc="http://schemas.microsoft.com/office/word/2010/wordprocessingCanvas" xmlns:mc="http://schemas.openxmlformats.org/markup-compatibility/2006" xmlns:o="urn:schemas-microsoft-com:office:office" xmlns:r="http://schemas.openxmlformats.org/officeDocument/2006/relationships" xmlns:m="http://schemas.openxmlformats.org/officeDocument/2006/math" xmlns:v="urn:schemas-microsoft-com:vml" xmlns:wp14="http://schemas.microsoft.com/office/word/2010/wordprocessingDrawing" xmlns:wp="http://schemas.openxmlformats.org/drawingml/2006/wordprocessingDrawing" xmlns:w10="urn:schemas-microsoft-com:office:word" xmlns:w="http://schemas.openxmlformats.org/wordprocessingml/2006/main" xmlns:w14="http://schemas.microsoft.com/office/word/2010/wordml" xmlns:w15="http://schemas.microsoft.com/office/word/2012/wordml" xmlns:wpg="http://schemas.microsoft.com/office/word/2010/wordprocessingGroup" xmlns:wpi="http://schemas.microsoft.com/office/word/2010/wordprocessingInk" xmlns:wne="http://schemas.microsoft.com/office/word/2006/wordml" xmlns:wps="http://schemas.microsoft.com/office/word/2010/wordprocessingShape" mc:Ignorable="w14 w15 wp14">
   <w:body>
     <w:p>
       <w:pPr>
         <w:pStyle w:val="Titre"/>
         <w:jc w:val="center"/>
       </w:pPr>
-      <w:proofErr w:type="spellStart"/>
       <w:r>
         <w:t>GoBox</w:t>
       </w:r>
-      <w:proofErr w:type="spellEnd"/>
     </w:p>
     <w:p>
       <w:pPr>
@@ -42,6 +40,133 @@
       </w:pPr>
     </w:p>
     <w:p>
+      <w:r>
+        <w:t>Ce compte rendu a pour but d’aider à la prise en main de notre projet, mais aussi d’éclairer sur la logique de notre application et son fonctionnement.</w:t>
+      </w:r>
+      <w:r>
+        <w:t xml:space="preserve"> Vous trouverez également les pro</w:t>
+      </w:r>
+      <w:r>
+        <w:t>blèmes que nous avons rencontrés</w:t>
+      </w:r>
+      <w:r>
+        <w:t xml:space="preserve">, et </w:t>
+      </w:r>
+      <w:r>
+        <w:t>les perspectives</w:t>
+      </w:r>
+      <w:r>
+        <w:t xml:space="preserve"> d’évolution d’un projet tel que Go</w:t>
+      </w:r>
+      <w:r>
+        <w:t>B</w:t>
+      </w:r>
+      <w:r>
+        <w:t>ox.</w:t>
+      </w:r>
+    </w:p>
+    <w:p/>
+    <w:p/>
+    <w:p>
+      <w:pPr>
+        <w:pStyle w:val="Titre1"/>
+      </w:pPr>
+      <w:r>
+        <w:t>Guide d’utilisation</w:t>
+      </w:r>
+    </w:p>
+    <w:p>
+      <w:r>
+        <w:t xml:space="preserve">Il est possible d’importer le projet à partir de </w:t>
+      </w:r>
+      <w:hyperlink r:id="rId6" w:history="1">
+        <w:r>
+          <w:rPr>
+            <w:rStyle w:val="Lienhypertexte"/>
+          </w:rPr>
+          <w:t>https://github.com/adrien3d/gobox</w:t>
+        </w:r>
+      </w:hyperlink>
+      <w:r>
+        <w:t xml:space="preserve"> </w:t>
+      </w:r>
+    </w:p>
+    <w:p>
+      <w:r>
+        <w:t>Ou si</w:t>
+      </w:r>
+      <w:r>
+        <w:t xml:space="preserve"> go est installé sur votre machine en utilisant la commande :</w:t>
+      </w:r>
+    </w:p>
+    <w:p/>
+    <w:p>
+      <w:pPr>
+        <w:pStyle w:val="Sous-titre"/>
+        <w:framePr w:wrap="around"/>
+        <w:rPr>
+          <w:lang w:val="en-US"/>
+        </w:rPr>
+      </w:pPr>
+      <w:r>
+        <w:rPr>
+          <w:lang w:val="en-US"/>
+        </w:rPr>
+        <w:t>go get github.com/adrien3d/gobox</w:t>
+      </w:r>
+    </w:p>
+    <w:p>
+      <w:pPr>
+        <w:rPr>
+          <w:lang w:val="en-US"/>
+        </w:rPr>
+      </w:pPr>
+    </w:p>
+    <w:p>
+      <w:pPr>
+        <w:rPr>
+          <w:lang w:val="en-US"/>
+        </w:rPr>
+      </w:pPr>
+    </w:p>
+    <w:p>
+      <w:pPr>
+        <w:rPr>
+          <w:lang w:val="en-US"/>
+        </w:rPr>
+      </w:pPr>
+    </w:p>
+    <w:p>
+      <w:r>
+        <w:rPr>
+          <w:color w:val="70AD47" w:themeColor="accent6"/>
+        </w:rPr>
+        <w:t xml:space="preserve">NB : </w:t>
+      </w:r>
+      <w:r>
+        <w:t>Ne p</w:t>
+      </w:r>
+      <w:r>
+        <w:t xml:space="preserve">as oublier de </w:t>
+      </w:r>
+      <w:r>
+        <w:t>laisser</w:t>
+      </w:r>
+      <w:r>
+        <w:t xml:space="preserve"> un dossier « gob</w:t>
+      </w:r>
+      <w:r>
+        <w:t>ox</w:t>
+      </w:r>
+      <w:r>
+        <w:t> »</w:t>
+      </w:r>
+      <w:r>
+        <w:t xml:space="preserve"> dans le même dossier que l’exécutable (côté client ET côté serveur).</w:t>
+      </w:r>
+    </w:p>
+    <w:p/>
+    <w:p>
       <w:pPr>
         <w:pStyle w:val="Titre2"/>
       </w:pPr>
@@ -51,31 +176,25 @@
     </w:p>
     <w:p>
       <w:r>
-        <w:t>Le serveur est sous linux seulement.</w:t>
-      </w:r>
-    </w:p>
-    <w:p>
-      <w:r>
-        <w:t>Lancez</w:t>
-      </w:r>
-      <w:r>
-        <w:t xml:space="preserve"> le serveur tout simplement</w:t>
-      </w:r>
-      <w:r>
-        <w:t xml:space="preserve"> via</w:t>
-      </w:r>
-      <w:r>
-        <w:t xml:space="preserve"> :</w:t>
-      </w:r>
-    </w:p>
-    <w:p>
-      <w:proofErr w:type="gramStart"/>
-      <w:r>
-        <w:t>./</w:t>
-      </w:r>
-      <w:proofErr w:type="gramEnd"/>
-      <w:r>
-        <w:t>server</w:t>
+        <w:t>Compiler ou utiliser l’exécutable « server</w:t>
+      </w:r>
+      <w:r>
+        <w:t> » sur une machine L</w:t>
+      </w:r>
+      <w:r>
+        <w:t>inu</w:t>
+      </w:r>
+      <w:r>
+        <w:t>x</w:t>
+      </w:r>
+      <w:r>
+        <w:t>/Mac</w:t>
+      </w:r>
+      <w:r>
+        <w:t>. Puis lancer simplement l</w:t>
+      </w:r>
+      <w:r>
+        <w:t xml:space="preserve">’exécutable. </w:t>
       </w:r>
     </w:p>
     <w:p/>
@@ -89,71 +208,93 @@
     </w:p>
     <w:p>
       <w:r>
-        <w:t>Client fonctionnel sous Windows/Linux/Mac</w:t>
+        <w:t xml:space="preserve">Le mieux est de recompiler le client sur une machine </w:t>
+      </w:r>
+      <w:r>
+        <w:t>Linux/Mac</w:t>
+      </w:r>
+      <w:r>
+        <w:t xml:space="preserve">, sinon le client présent dans le dossier « client » se connecte </w:t>
+      </w:r>
+      <w:r>
+        <w:t>sur un serveur local (</w:t>
+      </w:r>
+      <w:r>
+        <w:t> 127.0.0.1</w:t>
+      </w:r>
+      <w:r>
+        <w:t> )</w:t>
+      </w:r>
+      <w:r>
+        <w:t>.</w:t>
       </w:r>
     </w:p>
     <w:p/>
     <w:p>
       <w:r>
-        <w:t>Le manuel d'utilisation pour le client dépend de l'interface graphique.</w:t>
+        <w:rPr>
+          <w:color w:val="FF0000"/>
+        </w:rPr>
+        <w:t xml:space="preserve">Attention : </w:t>
+      </w:r>
+      <w:r>
+        <w:t>L’application n</w:t>
+      </w:r>
+      <w:r>
+        <w:t xml:space="preserve">e </w:t>
+      </w:r>
+      <w:r>
+        <w:t xml:space="preserve">fonctionne pas </w:t>
+      </w:r>
+      <w:r>
+        <w:t>s’il y a</w:t>
+      </w:r>
+      <w:r>
+        <w:t xml:space="preserve"> un proxy entre le client et le serveur, c</w:t>
+      </w:r>
+      <w:r>
+        <w:t>omme celui de l'IG2I (ou Centra</w:t>
+      </w:r>
+      <w:r>
+        <w:t>le Lille).</w:t>
       </w:r>
     </w:p>
     <w:p/>
     <w:p>
-      <w:r>
-        <w:rPr>
-          <w:color w:val="FF0000"/>
-        </w:rPr>
-        <w:t xml:space="preserve">Attention : </w:t>
-      </w:r>
-      <w:r>
-        <w:t>L’application n</w:t>
-      </w:r>
-      <w:r>
-        <w:t xml:space="preserve">e </w:t>
-      </w:r>
-      <w:r>
-        <w:t xml:space="preserve">fonctionne pas </w:t>
-      </w:r>
-      <w:r>
-        <w:t>s’il y a</w:t>
-      </w:r>
-      <w:bookmarkStart w:id="0" w:name="_GoBack"/>
-      <w:bookmarkEnd w:id="0"/>
-      <w:r>
-        <w:t xml:space="preserve"> un proxy entre le client et le serveur, c</w:t>
-      </w:r>
-      <w:r>
-        <w:t>omme celui de l'IG2I (ou Centra</w:t>
-      </w:r>
-      <w:r>
-        <w:t>le Lille).</w:t>
+      <w:pPr>
+        <w:pStyle w:val="Titre1"/>
+      </w:pPr>
+      <w:r>
+        <w:t>Scenarii</w:t>
+      </w:r>
+    </w:p>
+    <w:p>
+      <w:r>
+        <w:t>Le serveur se lance sur la machine occupant le rôle de serveur (typiquement connectée à internet).</w:t>
+      </w:r>
+      <w:r>
+        <w:t xml:space="preserve"> Le serveur va alors être en attente d’une demande de synchronisation.</w:t>
       </w:r>
     </w:p>
     <w:p/>
     <w:p>
-      <w:pPr>
-        <w:pStyle w:val="Titre2"/>
-      </w:pPr>
-      <w:r>
-        <w:t>Scenarii</w:t>
-      </w:r>
-    </w:p>
-    <w:p>
-      <w:r>
-        <w:t>Le serveur se lance sur la machine occupant le rôle de serveur (typiquement connectée à internet).</w:t>
-      </w:r>
-    </w:p>
-    <w:p/>
-    <w:p>
-      <w:r>
-        <w:t>Le client lance sont client, qui va se connecter au serveur, échanger sa structure de fichiers et enfin mettre à jour ses fichiers.</w:t>
-      </w:r>
-    </w:p>
-    <w:p/>
-    <w:p>
-      <w:r>
-        <w:t>Les échanges sont asynchrones, comme nous pouvons le voir dans le diagramme suivant, les échanges se déroulent comme suivant :</w:t>
+      <w:r>
+        <w:t>Le client lance une deman</w:t>
+      </w:r>
+      <w:r>
+        <w:t>d</w:t>
+      </w:r>
+      <w:r>
+        <w:t>e</w:t>
+      </w:r>
+      <w:r>
+        <w:t xml:space="preserve"> de synchronisation,</w:t>
+      </w:r>
+      <w:r>
+        <w:t xml:space="preserve"> </w:t>
+      </w:r>
+      <w:r>
+        <w:t>puis lorsque le serveur est prêt l’échange se déroule de manière asynchrone comme le montre le diagramme de séquence ci-dessous :</w:t>
       </w:r>
     </w:p>
     <w:p>
@@ -161,6 +302,7 @@
         <w:rPr>
           <w:noProof/>
         </w:rPr>
+        <w:lastRenderedPageBreak/>
         <w:drawing>
           <wp:inline distT="0" distB="0" distL="0" distR="0" wp14:anchorId="1050194B" wp14:editId="47055229">
             <wp:extent cx="5741670" cy="2785731"/>
@@ -179,7 +321,7 @@
                     </pic:cNvPicPr>
                   </pic:nvPicPr>
                   <pic:blipFill rotWithShape="1">
-                    <a:blip r:embed="rId4">
+                    <a:blip r:embed="rId7">
                       <a:extLst>
                         <a:ext uri="{28A0092B-C50C-407E-A947-70E740481C1C}">
                           <a14:useLocalDpi xmlns:a14="http://schemas.microsoft.com/office/drawing/2010/main" val="0"/>
@@ -214,6 +356,12 @@
         </w:drawing>
       </w:r>
     </w:p>
+    <w:p/>
+    <w:p>
+      <w:r>
+        <w:t>Dans l’ordre :</w:t>
+      </w:r>
+    </w:p>
     <w:p>
       <w:pPr>
         <w:rPr>
@@ -273,303 +421,467 @@
         <w:rPr>
           <w:rFonts w:eastAsia="Times New Roman" w:cs="Times New Roman"/>
         </w:rPr>
-        <w:t>r : Création du socket (</w:t>
-      </w:r>
-      <w:proofErr w:type="spellStart"/>
-      <w:r>
-        <w:rPr>
-          <w:rFonts w:eastAsia="Times New Roman" w:cs="Times New Roman"/>
-        </w:rPr>
-        <w:t>accept</w:t>
-      </w:r>
-      <w:proofErr w:type="spellEnd"/>
-      <w:r>
-        <w:rPr>
-          <w:rFonts w:eastAsia="Times New Roman" w:cs="Times New Roman"/>
-        </w:rPr>
-        <w:t xml:space="preserve">) </w:t>
-      </w:r>
-    </w:p>
-    <w:p>
-      <w:pPr>
-        <w:rPr>
-          <w:rFonts w:eastAsia="Times New Roman" w:cs="Times New Roman"/>
-        </w:rPr>
-      </w:pPr>
-      <w:r>
-        <w:rPr>
-          <w:rFonts w:eastAsia="Times New Roman" w:cs="Times New Roman"/>
-        </w:rPr>
+        <w:t>r : Création du socket</w:t>
+      </w:r>
+    </w:p>
+    <w:p>
+      <w:pPr>
+        <w:rPr>
+          <w:rFonts w:eastAsia="Times New Roman" w:cs="Times New Roman"/>
+        </w:rPr>
+      </w:pPr>
+      <w:r>
+        <w:rPr>
+          <w:rFonts w:eastAsia="Times New Roman" w:cs="Times New Roman"/>
+        </w:rPr>
+        <w:t>S</w:t>
+      </w:r>
+      <w:r>
+        <w:rPr>
+          <w:rFonts w:eastAsia="Times New Roman" w:cs="Times New Roman"/>
+        </w:rPr>
+        <w:t>erve</w:t>
+      </w:r>
+      <w:r>
+        <w:rPr>
+          <w:rFonts w:eastAsia="Times New Roman" w:cs="Times New Roman"/>
+        </w:rPr>
+        <w:t>u</w:t>
+      </w:r>
+      <w:r>
+        <w:rPr>
+          <w:rFonts w:eastAsia="Times New Roman" w:cs="Times New Roman"/>
+        </w:rPr>
+        <w:t>r</w:t>
+      </w:r>
+      <w:r>
+        <w:rPr>
+          <w:rFonts w:eastAsia="Times New Roman" w:cs="Times New Roman"/>
+        </w:rPr>
+        <w:t xml:space="preserve"> </w:t>
+      </w:r>
+      <w:r>
+        <w:rPr>
+          <w:rFonts w:eastAsia="Times New Roman" w:cs="Times New Roman"/>
+        </w:rPr>
+        <w:t>: Envoi d'un acknoledgment "Début de synchro</w:t>
+      </w:r>
+      <w:r>
+        <w:rPr>
+          <w:rFonts w:eastAsia="Times New Roman" w:cs="Times New Roman"/>
+        </w:rPr>
+        <w:t>nisation</w:t>
+      </w:r>
+      <w:r>
+        <w:rPr>
+          <w:rFonts w:eastAsia="Times New Roman" w:cs="Times New Roman"/>
+        </w:rPr>
+        <w:t>"</w:t>
+      </w:r>
+    </w:p>
+    <w:p>
+      <w:pPr>
+        <w:rPr>
+          <w:rFonts w:eastAsia="Times New Roman" w:cs="Times New Roman"/>
+        </w:rPr>
+      </w:pPr>
+      <w:r>
+        <w:rPr>
+          <w:rFonts w:eastAsia="Times New Roman" w:cs="Times New Roman"/>
+        </w:rPr>
+        <w:t>C</w:t>
+      </w:r>
+      <w:r>
+        <w:rPr>
+          <w:rFonts w:eastAsia="Times New Roman" w:cs="Times New Roman"/>
+        </w:rPr>
+        <w:t>lient</w:t>
+      </w:r>
+      <w:r>
+        <w:rPr>
+          <w:rFonts w:eastAsia="Times New Roman" w:cs="Times New Roman"/>
+        </w:rPr>
+        <w:t xml:space="preserve"> </w:t>
+      </w:r>
+      <w:r>
+        <w:rPr>
+          <w:rFonts w:eastAsia="Times New Roman" w:cs="Times New Roman"/>
+        </w:rPr>
+        <w:t xml:space="preserve">: </w:t>
+      </w:r>
+      <w:r>
+        <w:rPr>
+          <w:rFonts w:eastAsia="Times New Roman" w:cs="Times New Roman"/>
+        </w:rPr>
+        <w:t>E</w:t>
+      </w:r>
+      <w:r>
+        <w:rPr>
+          <w:rFonts w:eastAsia="Times New Roman" w:cs="Times New Roman"/>
+        </w:rPr>
+        <w:t xml:space="preserve">nvoi de l'arborescence </w:t>
+      </w:r>
+    </w:p>
+    <w:p>
+      <w:pPr>
+        <w:rPr>
+          <w:rFonts w:eastAsia="Times New Roman" w:cs="Times New Roman"/>
+        </w:rPr>
+      </w:pPr>
+      <w:r>
+        <w:rPr>
+          <w:rFonts w:eastAsia="Times New Roman" w:cs="Times New Roman"/>
+        </w:rPr>
+        <w:t>S</w:t>
+      </w:r>
+      <w:r>
+        <w:rPr>
+          <w:rFonts w:eastAsia="Times New Roman" w:cs="Times New Roman"/>
+        </w:rPr>
+        <w:t>erve</w:t>
+      </w:r>
+      <w:r>
+        <w:rPr>
+          <w:rFonts w:eastAsia="Times New Roman" w:cs="Times New Roman"/>
+        </w:rPr>
+        <w:t>u</w:t>
+      </w:r>
+      <w:r>
+        <w:rPr>
+          <w:rFonts w:eastAsia="Times New Roman" w:cs="Times New Roman"/>
+        </w:rPr>
+        <w:t>r</w:t>
+      </w:r>
+      <w:r>
+        <w:rPr>
+          <w:rFonts w:eastAsia="Times New Roman" w:cs="Times New Roman"/>
+        </w:rPr>
+        <w:t xml:space="preserve"> </w:t>
+      </w:r>
+      <w:r>
+        <w:rPr>
+          <w:rFonts w:eastAsia="Times New Roman" w:cs="Times New Roman"/>
+        </w:rPr>
+        <w:t xml:space="preserve">: </w:t>
+      </w:r>
+      <w:r>
+        <w:rPr>
+          <w:rFonts w:eastAsia="Times New Roman" w:cs="Times New Roman"/>
+        </w:rPr>
+        <w:t>E</w:t>
+      </w:r>
+      <w:r>
+        <w:rPr>
+          <w:rFonts w:eastAsia="Times New Roman" w:cs="Times New Roman"/>
+        </w:rPr>
+        <w:t xml:space="preserve">nvoi du calcul des différences </w:t>
+      </w:r>
+    </w:p>
+    <w:p>
+      <w:pPr>
+        <w:rPr>
+          <w:rFonts w:eastAsia="Times New Roman" w:cs="Times New Roman"/>
+        </w:rPr>
+      </w:pPr>
+      <w:r>
+        <w:rPr>
+          <w:rFonts w:eastAsia="Times New Roman" w:cs="Times New Roman"/>
+        </w:rPr>
+        <w:t>C</w:t>
+      </w:r>
+      <w:r>
+        <w:rPr>
+          <w:rFonts w:eastAsia="Times New Roman" w:cs="Times New Roman"/>
+        </w:rPr>
+        <w:t>lient</w:t>
+      </w:r>
+      <w:r>
+        <w:rPr>
+          <w:rFonts w:eastAsia="Times New Roman" w:cs="Times New Roman"/>
+        </w:rPr>
+        <w:t xml:space="preserve"> </w:t>
+      </w:r>
+      <w:r>
+        <w:rPr>
+          <w:rFonts w:eastAsia="Times New Roman" w:cs="Times New Roman"/>
+        </w:rPr>
+        <w:t xml:space="preserve">: </w:t>
+      </w:r>
+      <w:r>
+        <w:rPr>
+          <w:rFonts w:eastAsia="Times New Roman" w:cs="Times New Roman"/>
+        </w:rPr>
+        <w:t>E</w:t>
+      </w:r>
+      <w:r>
+        <w:rPr>
+          <w:rFonts w:eastAsia="Times New Roman" w:cs="Times New Roman"/>
+        </w:rPr>
+        <w:t>nvoi des fichiers manquants sur le serve</w:t>
+      </w:r>
+      <w:r>
+        <w:rPr>
+          <w:rFonts w:eastAsia="Times New Roman" w:cs="Times New Roman"/>
+        </w:rPr>
+        <w:t>u</w:t>
+      </w:r>
+      <w:r>
+        <w:rPr>
+          <w:rFonts w:eastAsia="Times New Roman" w:cs="Times New Roman"/>
+        </w:rPr>
+        <w:t xml:space="preserve">r </w:t>
+      </w:r>
+    </w:p>
+    <w:p>
+      <w:pPr>
+        <w:rPr>
+          <w:rFonts w:eastAsia="Times New Roman" w:cs="Times New Roman"/>
+        </w:rPr>
+      </w:pPr>
+      <w:r>
+        <w:rPr>
+          <w:rFonts w:eastAsia="Times New Roman" w:cs="Times New Roman"/>
+        </w:rPr>
+        <w:t>S</w:t>
+      </w:r>
+      <w:r>
+        <w:rPr>
+          <w:rFonts w:eastAsia="Times New Roman" w:cs="Times New Roman"/>
+        </w:rPr>
+        <w:t>erve</w:t>
+      </w:r>
+      <w:r>
+        <w:rPr>
+          <w:rFonts w:eastAsia="Times New Roman" w:cs="Times New Roman"/>
+        </w:rPr>
+        <w:t>u</w:t>
+      </w:r>
+      <w:r>
+        <w:rPr>
+          <w:rFonts w:eastAsia="Times New Roman" w:cs="Times New Roman"/>
+        </w:rPr>
+        <w:t>r</w:t>
+      </w:r>
+      <w:r>
+        <w:rPr>
+          <w:rFonts w:eastAsia="Times New Roman" w:cs="Times New Roman"/>
+        </w:rPr>
+        <w:t xml:space="preserve"> : E</w:t>
+      </w:r>
+      <w:r>
+        <w:rPr>
+          <w:rFonts w:eastAsia="Times New Roman" w:cs="Times New Roman"/>
+        </w:rPr>
+        <w:t xml:space="preserve">nvoi des fichiers manquants sur le client </w:t>
+      </w:r>
+    </w:p>
+    <w:p>
+      <w:pPr>
+        <w:rPr>
+          <w:rFonts w:ascii="Times New Roman" w:eastAsia="Times New Roman" w:hAnsi="Times New Roman" w:cs="Times New Roman"/>
+        </w:rPr>
+      </w:pPr>
+      <w:r>
+        <w:rPr>
+          <w:rFonts w:eastAsia="Times New Roman" w:cs="Times New Roman"/>
+        </w:rPr>
+        <w:t>Fin de la synchronisation</w:t>
+      </w:r>
+    </w:p>
+    <w:p/>
+    <w:p>
+      <w:pPr>
+        <w:pStyle w:val="Titre1"/>
+      </w:pPr>
+      <w:r>
+        <w:t>Organisation du code</w:t>
+      </w:r>
+    </w:p>
+    <w:p>
+      <w:r>
+        <w:t>Nous avons répartis le code en différents packages :</w:t>
+      </w:r>
+    </w:p>
+    <w:p>
+      <w:pPr>
+        <w:pStyle w:val="Paragraphedeliste"/>
+        <w:numPr>
+          <w:ilvl w:val="0"/>
+          <w:numId w:val="1"/>
+        </w:numPr>
+      </w:pPr>
+      <w:r>
+        <w:t>Package « client » : le main du client.</w:t>
+      </w:r>
+    </w:p>
+    <w:p>
+      <w:pPr>
+        <w:pStyle w:val="Paragraphedeliste"/>
+        <w:numPr>
+          <w:ilvl w:val="0"/>
+          <w:numId w:val="1"/>
+        </w:numPr>
+      </w:pPr>
+      <w:r>
+        <w:t>Package « server » : le main du serveur.</w:t>
+      </w:r>
+    </w:p>
+    <w:p>
+      <w:pPr>
+        <w:pStyle w:val="Paragraphedeliste"/>
+        <w:numPr>
+          <w:ilvl w:val="0"/>
+          <w:numId w:val="1"/>
+        </w:numPr>
+      </w:pPr>
+      <w:r>
+        <w:t>Package « util » : toutes les fonctions utilisées sur serveur et client.</w:t>
+      </w:r>
+    </w:p>
+    <w:p/>
+    <w:p>
+      <w:r>
+        <w:t>Ce dernier package est le plus fourni, il contient lui-même différents fichiers sources organisés de la manière suivante :</w:t>
+      </w:r>
+    </w:p>
+    <w:p/>
+    <w:p>
+      <w:r>
+        <w:rPr>
+          <w:noProof/>
+        </w:rPr>
+        <w:drawing>
+          <wp:inline distT="0" distB="0" distL="0" distR="0" wp14:anchorId="25327CBA" wp14:editId="0CEF3E0A">
+            <wp:extent cx="5753100" cy="1438275"/>
+            <wp:effectExtent l="0" t="0" r="0" b="9525"/>
+            <wp:docPr id="3" name="Image 3"/>
+            <wp:cNvGraphicFramePr>
+              <a:graphicFrameLocks xmlns:a="http://schemas.openxmlformats.org/drawingml/2006/main" noChangeAspect="1"/>
+            </wp:cNvGraphicFramePr>
+            <a:graphic xmlns:a="http://schemas.openxmlformats.org/drawingml/2006/main">
+              <a:graphicData uri="http://schemas.openxmlformats.org/drawingml/2006/picture">
+                <pic:pic xmlns:pic="http://schemas.openxmlformats.org/drawingml/2006/picture">
+                  <pic:nvPicPr>
+                    <pic:cNvPr id="0" name="Picture 2"/>
+                    <pic:cNvPicPr>
+                      <a:picLocks noChangeAspect="1" noChangeArrowheads="1"/>
+                    </pic:cNvPicPr>
+                  </pic:nvPicPr>
+                  <pic:blipFill>
+                    <a:blip r:embed="rId8">
+                      <a:extLst>
+                        <a:ext uri="{28A0092B-C50C-407E-A947-70E740481C1C}">
+                          <a14:useLocalDpi xmlns:a14="http://schemas.microsoft.com/office/drawing/2010/main" val="0"/>
+                        </a:ext>
+                      </a:extLst>
+                    </a:blip>
+                    <a:srcRect/>
+                    <a:stretch>
+                      <a:fillRect/>
+                    </a:stretch>
+                  </pic:blipFill>
+                  <pic:spPr bwMode="auto">
+                    <a:xfrm>
+                      <a:off x="0" y="0"/>
+                      <a:ext cx="5753100" cy="1438275"/>
+                    </a:xfrm>
+                    <a:prstGeom prst="rect">
+                      <a:avLst/>
+                    </a:prstGeom>
+                    <a:noFill/>
+                    <a:ln>
+                      <a:noFill/>
+                    </a:ln>
+                  </pic:spPr>
+                </pic:pic>
+              </a:graphicData>
+            </a:graphic>
+          </wp:inline>
+        </w:drawing>
+      </w:r>
+    </w:p>
+    <w:p>
+      <w:pPr>
+        <w:pStyle w:val="Titre1"/>
+      </w:pPr>
+      <w:r>
         <w:lastRenderedPageBreak/>
-        <w:t>S</w:t>
-      </w:r>
-      <w:r>
-        <w:rPr>
-          <w:rFonts w:eastAsia="Times New Roman" w:cs="Times New Roman"/>
-        </w:rPr>
-        <w:t>erve</w:t>
-      </w:r>
-      <w:r>
-        <w:rPr>
-          <w:rFonts w:eastAsia="Times New Roman" w:cs="Times New Roman"/>
-        </w:rPr>
-        <w:t>u</w:t>
-      </w:r>
-      <w:r>
-        <w:rPr>
-          <w:rFonts w:eastAsia="Times New Roman" w:cs="Times New Roman"/>
-        </w:rPr>
-        <w:t>r</w:t>
-      </w:r>
-      <w:r>
-        <w:rPr>
-          <w:rFonts w:eastAsia="Times New Roman" w:cs="Times New Roman"/>
-        </w:rPr>
-        <w:t xml:space="preserve"> </w:t>
-      </w:r>
-      <w:r>
-        <w:rPr>
-          <w:rFonts w:eastAsia="Times New Roman" w:cs="Times New Roman"/>
-        </w:rPr>
-        <w:t xml:space="preserve">: Envoi d'un </w:t>
-      </w:r>
-      <w:proofErr w:type="spellStart"/>
-      <w:r>
-        <w:rPr>
-          <w:rFonts w:eastAsia="Times New Roman" w:cs="Times New Roman"/>
-        </w:rPr>
-        <w:t>acknoledgment</w:t>
-      </w:r>
-      <w:proofErr w:type="spellEnd"/>
-      <w:r>
-        <w:rPr>
-          <w:rFonts w:eastAsia="Times New Roman" w:cs="Times New Roman"/>
-        </w:rPr>
-        <w:t xml:space="preserve"> "Début de synchro</w:t>
-      </w:r>
-      <w:r>
-        <w:rPr>
-          <w:rFonts w:eastAsia="Times New Roman" w:cs="Times New Roman"/>
-        </w:rPr>
-        <w:t>nisation</w:t>
-      </w:r>
-      <w:r>
-        <w:rPr>
-          <w:rFonts w:eastAsia="Times New Roman" w:cs="Times New Roman"/>
-        </w:rPr>
-        <w:t>"</w:t>
-      </w:r>
-    </w:p>
-    <w:p>
-      <w:pPr>
-        <w:rPr>
-          <w:rFonts w:eastAsia="Times New Roman" w:cs="Times New Roman"/>
-        </w:rPr>
-      </w:pPr>
-      <w:r>
-        <w:rPr>
-          <w:rFonts w:eastAsia="Times New Roman" w:cs="Times New Roman"/>
-        </w:rPr>
-        <w:t>C</w:t>
-      </w:r>
-      <w:r>
-        <w:rPr>
-          <w:rFonts w:eastAsia="Times New Roman" w:cs="Times New Roman"/>
-        </w:rPr>
-        <w:t>lient</w:t>
-      </w:r>
-      <w:r>
-        <w:rPr>
-          <w:rFonts w:eastAsia="Times New Roman" w:cs="Times New Roman"/>
-        </w:rPr>
-        <w:t xml:space="preserve"> </w:t>
-      </w:r>
-      <w:r>
-        <w:rPr>
-          <w:rFonts w:eastAsia="Times New Roman" w:cs="Times New Roman"/>
-        </w:rPr>
-        <w:t xml:space="preserve">: </w:t>
-      </w:r>
-      <w:r>
-        <w:rPr>
-          <w:rFonts w:eastAsia="Times New Roman" w:cs="Times New Roman"/>
-        </w:rPr>
-        <w:t>E</w:t>
-      </w:r>
-      <w:r>
-        <w:rPr>
-          <w:rFonts w:eastAsia="Times New Roman" w:cs="Times New Roman"/>
-        </w:rPr>
-        <w:t xml:space="preserve">nvoi de l'arborescence </w:t>
-      </w:r>
-    </w:p>
-    <w:p>
-      <w:pPr>
-        <w:rPr>
-          <w:rFonts w:eastAsia="Times New Roman" w:cs="Times New Roman"/>
-        </w:rPr>
-      </w:pPr>
-      <w:r>
-        <w:rPr>
-          <w:rFonts w:eastAsia="Times New Roman" w:cs="Times New Roman"/>
-        </w:rPr>
-        <w:t>S</w:t>
-      </w:r>
-      <w:r>
-        <w:rPr>
-          <w:rFonts w:eastAsia="Times New Roman" w:cs="Times New Roman"/>
-        </w:rPr>
-        <w:t>erve</w:t>
-      </w:r>
-      <w:r>
-        <w:rPr>
-          <w:rFonts w:eastAsia="Times New Roman" w:cs="Times New Roman"/>
-        </w:rPr>
-        <w:t>u</w:t>
-      </w:r>
-      <w:r>
-        <w:rPr>
-          <w:rFonts w:eastAsia="Times New Roman" w:cs="Times New Roman"/>
-        </w:rPr>
-        <w:t>r</w:t>
-      </w:r>
-      <w:r>
-        <w:rPr>
-          <w:rFonts w:eastAsia="Times New Roman" w:cs="Times New Roman"/>
-        </w:rPr>
-        <w:t xml:space="preserve"> </w:t>
-      </w:r>
-      <w:r>
-        <w:rPr>
-          <w:rFonts w:eastAsia="Times New Roman" w:cs="Times New Roman"/>
-        </w:rPr>
-        <w:t xml:space="preserve">: </w:t>
-      </w:r>
-      <w:r>
-        <w:rPr>
-          <w:rFonts w:eastAsia="Times New Roman" w:cs="Times New Roman"/>
-        </w:rPr>
-        <w:t>E</w:t>
-      </w:r>
-      <w:r>
-        <w:rPr>
-          <w:rFonts w:eastAsia="Times New Roman" w:cs="Times New Roman"/>
-        </w:rPr>
-        <w:t xml:space="preserve">nvoi du calcul des différences </w:t>
-      </w:r>
-    </w:p>
-    <w:p>
-      <w:pPr>
-        <w:rPr>
-          <w:rFonts w:eastAsia="Times New Roman" w:cs="Times New Roman"/>
-        </w:rPr>
-      </w:pPr>
-      <w:r>
-        <w:rPr>
-          <w:rFonts w:eastAsia="Times New Roman" w:cs="Times New Roman"/>
-        </w:rPr>
-        <w:t>C</w:t>
-      </w:r>
-      <w:r>
-        <w:rPr>
-          <w:rFonts w:eastAsia="Times New Roman" w:cs="Times New Roman"/>
-        </w:rPr>
-        <w:t>lient</w:t>
-      </w:r>
-      <w:r>
-        <w:rPr>
-          <w:rFonts w:eastAsia="Times New Roman" w:cs="Times New Roman"/>
-        </w:rPr>
-        <w:t xml:space="preserve"> </w:t>
-      </w:r>
-      <w:r>
-        <w:rPr>
-          <w:rFonts w:eastAsia="Times New Roman" w:cs="Times New Roman"/>
-        </w:rPr>
-        <w:t xml:space="preserve">: </w:t>
-      </w:r>
-      <w:r>
-        <w:rPr>
-          <w:rFonts w:eastAsia="Times New Roman" w:cs="Times New Roman"/>
-        </w:rPr>
-        <w:t>E</w:t>
-      </w:r>
-      <w:r>
-        <w:rPr>
-          <w:rFonts w:eastAsia="Times New Roman" w:cs="Times New Roman"/>
-        </w:rPr>
-        <w:t>nvoi des fichiers manquants sur le serve</w:t>
-      </w:r>
-      <w:r>
-        <w:rPr>
-          <w:rFonts w:eastAsia="Times New Roman" w:cs="Times New Roman"/>
-        </w:rPr>
-        <w:t>u</w:t>
-      </w:r>
-      <w:r>
-        <w:rPr>
-          <w:rFonts w:eastAsia="Times New Roman" w:cs="Times New Roman"/>
-        </w:rPr>
-        <w:t xml:space="preserve">r </w:t>
-      </w:r>
-    </w:p>
-    <w:p>
-      <w:pPr>
-        <w:rPr>
-          <w:rFonts w:eastAsia="Times New Roman" w:cs="Times New Roman"/>
-        </w:rPr>
-      </w:pPr>
-      <w:r>
-        <w:rPr>
-          <w:rFonts w:eastAsia="Times New Roman" w:cs="Times New Roman"/>
-        </w:rPr>
-        <w:t>S</w:t>
-      </w:r>
-      <w:r>
-        <w:rPr>
-          <w:rFonts w:eastAsia="Times New Roman" w:cs="Times New Roman"/>
-        </w:rPr>
-        <w:t>erve</w:t>
-      </w:r>
-      <w:r>
-        <w:rPr>
-          <w:rFonts w:eastAsia="Times New Roman" w:cs="Times New Roman"/>
-        </w:rPr>
-        <w:t>u</w:t>
-      </w:r>
-      <w:r>
-        <w:rPr>
-          <w:rFonts w:eastAsia="Times New Roman" w:cs="Times New Roman"/>
-        </w:rPr>
-        <w:t>r</w:t>
-      </w:r>
-      <w:r>
-        <w:rPr>
-          <w:rFonts w:eastAsia="Times New Roman" w:cs="Times New Roman"/>
-        </w:rPr>
-        <w:t xml:space="preserve"> : E</w:t>
-      </w:r>
-      <w:r>
-        <w:rPr>
-          <w:rFonts w:eastAsia="Times New Roman" w:cs="Times New Roman"/>
-        </w:rPr>
-        <w:t xml:space="preserve">nvoi des fichiers manquants sur le client </w:t>
-      </w:r>
-    </w:p>
-    <w:p>
-      <w:pPr>
-        <w:rPr>
-          <w:rFonts w:ascii="Times New Roman" w:eastAsia="Times New Roman" w:hAnsi="Times New Roman" w:cs="Times New Roman"/>
-        </w:rPr>
-      </w:pPr>
-      <w:r>
-        <w:rPr>
-          <w:rFonts w:eastAsia="Times New Roman" w:cs="Times New Roman"/>
-        </w:rPr>
-        <w:t>Fin de la synchronisation</w:t>
+        <w:t>Compatibilité</w:t>
+      </w:r>
+    </w:p>
+    <w:p>
+      <w:r>
+        <w:t>Le serveur et le client fonctionnent sur toutes les versions Linux et Mac. Malgré nos efforts d’utiliser l’API de socket Windows (WSA), nous n’avons pas réussi à résoudre un souci de réception de donnée sur le client Windows.</w:t>
       </w:r>
     </w:p>
     <w:p/>
+    <w:p>
+      <w:pPr>
+        <w:rPr>
+          <w:b/>
+        </w:rPr>
+      </w:pPr>
+      <w:r>
+        <w:rPr>
+          <w:b/>
+        </w:rPr>
+        <w:t>Cependant la création de socket et l’envoi de paquets fonctionnent parfaitement sous Windows (voir connection_windows.go)</w:t>
+      </w:r>
+      <w:r>
+        <w:rPr>
+          <w:b/>
+        </w:rPr>
+        <w:t>.</w:t>
+      </w:r>
+      <w:bookmarkStart w:id="0" w:name="_GoBack"/>
+      <w:bookmarkEnd w:id="0"/>
+    </w:p>
+    <w:p/>
+    <w:p>
+      <w:pPr>
+        <w:pStyle w:val="Titre1"/>
+      </w:pPr>
+      <w:r>
+        <w:t>Conclusion</w:t>
+      </w:r>
+    </w:p>
+    <w:p>
+      <w:r>
+        <w:t>Réaliser GoBox nous a permis de réaliser à quel point la conception est importante avant la réalisation d’un middleware. D’autant plus que notre application sans la partie réseau demandait déjà une réflexion importante sur l’architecture du logiciel.</w:t>
+      </w:r>
+    </w:p>
+    <w:p/>
+    <w:p>
+      <w:r>
+        <w:t>C’est pourquoi si c’était à refaire, nous le referions plus modulable ; une base de données permettrait une gestion multi-utilisateur ainsi qu’une optimisation des échanges de fichier.</w:t>
+      </w:r>
+    </w:p>
+    <w:p>
+      <w:r>
+        <w:t xml:space="preserve">Pour ce qui est </w:t>
+      </w:r>
+      <w:r>
+        <w:t>du format protocolaire, le schéma actuel est assez correct car il évite une surcharge inutile du serveur.</w:t>
+      </w:r>
+    </w:p>
+    <w:p/>
+    <w:p>
+      <w:r>
+        <w:t>A noter tout de même notre déception de ne pas avoir réussi à utiliser la « Windows Socket API » (WSA) malgré notre nombre d’heure acharné à tenter de l’utiliser. Cette API née en 1992 est très similaire à POSIX (1988).</w:t>
+      </w:r>
+      <w:r>
+        <w:t xml:space="preserve"> A quelques bugs résolus prêt notre application aurait pu compiler sous </w:t>
+      </w:r>
+      <w:r>
+        <w:t>W</w:t>
+      </w:r>
+      <w:r>
+        <w:t>indows pour le</w:t>
+      </w:r>
+      <w:r>
+        <w:t xml:space="preserve"> client ET le serveur.</w:t>
+      </w:r>
+    </w:p>
     <w:sectPr>
       <w:pgSz w:w="11900" w:h="16840"/>
       <w:pgMar w:top="1417" w:right="1417" w:bottom="1417" w:left="1417" w:header="708" w:footer="708" w:gutter="0"/>
@@ -578,6 +890,126 @@
     </w:sectPr>
   </w:body>
 </w:document>
+</file>
+
+<file path=word/numbering.xml><?xml version="1.0" encoding="utf-8"?>
+<w:numbering xmlns:wpc="http://schemas.microsoft.com/office/word/2010/wordprocessingCanvas" xmlns:mc="http://schemas.openxmlformats.org/markup-compatibility/2006" xmlns:o="urn:schemas-microsoft-com:office:office" xmlns:r="http://schemas.openxmlformats.org/officeDocument/2006/relationships" xmlns:m="http://schemas.openxmlformats.org/officeDocument/2006/math" xmlns:v="urn:schemas-microsoft-com:vml" xmlns:wp14="http://schemas.microsoft.com/office/word/2010/wordprocessingDrawing" xmlns:wp="http://schemas.openxmlformats.org/drawingml/2006/wordprocessingDrawing" xmlns:w10="urn:schemas-microsoft-com:office:word" xmlns:w="http://schemas.openxmlformats.org/wordprocessingml/2006/main" xmlns:w14="http://schemas.microsoft.com/office/word/2010/wordml" xmlns:w15="http://schemas.microsoft.com/office/word/2012/wordml" xmlns:wpg="http://schemas.microsoft.com/office/word/2010/wordprocessingGroup" xmlns:wpi="http://schemas.microsoft.com/office/word/2010/wordprocessingInk" xmlns:wne="http://schemas.microsoft.com/office/word/2006/wordml" xmlns:wps="http://schemas.microsoft.com/office/word/2010/wordprocessingShape" mc:Ignorable="w14 w15 wp14">
+  <w:abstractNum w:abstractNumId="0">
+    <w:nsid w:val="694E266F"/>
+    <w:multiLevelType w:val="hybridMultilevel"/>
+    <w:tmpl w:val="F2A064D0"/>
+    <w:lvl w:ilvl="0" w:tplc="8DD47988">
+      <w:numFmt w:val="bullet"/>
+      <w:lvlText w:val="-"/>
+      <w:lvlJc w:val="left"/>
+      <w:pPr>
+        <w:ind w:left="720" w:hanging="360"/>
+      </w:pPr>
+      <w:rPr>
+        <w:rFonts w:ascii="Calibri" w:eastAsiaTheme="minorEastAsia" w:hAnsi="Calibri" w:cstheme="minorBidi" w:hint="default"/>
+      </w:rPr>
+    </w:lvl>
+    <w:lvl w:ilvl="1" w:tplc="040C0003" w:tentative="1">
+      <w:start w:val="1"/>
+      <w:numFmt w:val="bullet"/>
+      <w:lvlText w:val="o"/>
+      <w:lvlJc w:val="left"/>
+      <w:pPr>
+        <w:ind w:left="1440" w:hanging="360"/>
+      </w:pPr>
+      <w:rPr>
+        <w:rFonts w:ascii="Courier New" w:hAnsi="Courier New" w:cs="Courier New" w:hint="default"/>
+      </w:rPr>
+    </w:lvl>
+    <w:lvl w:ilvl="2" w:tplc="040C0005" w:tentative="1">
+      <w:start w:val="1"/>
+      <w:numFmt w:val="bullet"/>
+      <w:lvlText w:val=""/>
+      <w:lvlJc w:val="left"/>
+      <w:pPr>
+        <w:ind w:left="2160" w:hanging="360"/>
+      </w:pPr>
+      <w:rPr>
+        <w:rFonts w:ascii="Wingdings" w:hAnsi="Wingdings" w:hint="default"/>
+      </w:rPr>
+    </w:lvl>
+    <w:lvl w:ilvl="3" w:tplc="040C0001" w:tentative="1">
+      <w:start w:val="1"/>
+      <w:numFmt w:val="bullet"/>
+      <w:lvlText w:val=""/>
+      <w:lvlJc w:val="left"/>
+      <w:pPr>
+        <w:ind w:left="2880" w:hanging="360"/>
+      </w:pPr>
+      <w:rPr>
+        <w:rFonts w:ascii="Symbol" w:hAnsi="Symbol" w:hint="default"/>
+      </w:rPr>
+    </w:lvl>
+    <w:lvl w:ilvl="4" w:tplc="040C0003" w:tentative="1">
+      <w:start w:val="1"/>
+      <w:numFmt w:val="bullet"/>
+      <w:lvlText w:val="o"/>
+      <w:lvlJc w:val="left"/>
+      <w:pPr>
+        <w:ind w:left="3600" w:hanging="360"/>
+      </w:pPr>
+      <w:rPr>
+        <w:rFonts w:ascii="Courier New" w:hAnsi="Courier New" w:cs="Courier New" w:hint="default"/>
+      </w:rPr>
+    </w:lvl>
+    <w:lvl w:ilvl="5" w:tplc="040C0005" w:tentative="1">
+      <w:start w:val="1"/>
+      <w:numFmt w:val="bullet"/>
+      <w:lvlText w:val=""/>
+      <w:lvlJc w:val="left"/>
+      <w:pPr>
+        <w:ind w:left="4320" w:hanging="360"/>
+      </w:pPr>
+      <w:rPr>
+        <w:rFonts w:ascii="Wingdings" w:hAnsi="Wingdings" w:hint="default"/>
+      </w:rPr>
+    </w:lvl>
+    <w:lvl w:ilvl="6" w:tplc="040C0001" w:tentative="1">
+      <w:start w:val="1"/>
+      <w:numFmt w:val="bullet"/>
+      <w:lvlText w:val=""/>
+      <w:lvlJc w:val="left"/>
+      <w:pPr>
+        <w:ind w:left="5040" w:hanging="360"/>
+      </w:pPr>
+      <w:rPr>
+        <w:rFonts w:ascii="Symbol" w:hAnsi="Symbol" w:hint="default"/>
+      </w:rPr>
+    </w:lvl>
+    <w:lvl w:ilvl="7" w:tplc="040C0003" w:tentative="1">
+      <w:start w:val="1"/>
+      <w:numFmt w:val="bullet"/>
+      <w:lvlText w:val="o"/>
+      <w:lvlJc w:val="left"/>
+      <w:pPr>
+        <w:ind w:left="5760" w:hanging="360"/>
+      </w:pPr>
+      <w:rPr>
+        <w:rFonts w:ascii="Courier New" w:hAnsi="Courier New" w:cs="Courier New" w:hint="default"/>
+      </w:rPr>
+    </w:lvl>
+    <w:lvl w:ilvl="8" w:tplc="040C0005" w:tentative="1">
+      <w:start w:val="1"/>
+      <w:numFmt w:val="bullet"/>
+      <w:lvlText w:val=""/>
+      <w:lvlJc w:val="left"/>
+      <w:pPr>
+        <w:ind w:left="6480" w:hanging="360"/>
+      </w:pPr>
+      <w:rPr>
+        <w:rFonts w:ascii="Wingdings" w:hAnsi="Wingdings" w:hint="default"/>
+      </w:rPr>
+    </w:lvl>
+  </w:abstractNum>
+  <w:num w:numId="1">
+    <w:abstractNumId w:val="0"/>
+  </w:num>
+</w:numbering>
 </file>
 
 <file path=word/styles.xml><?xml version="1.0" encoding="utf-8"?>
@@ -593,7 +1025,7 @@
     </w:rPrDefault>
     <w:pPrDefault/>
   </w:docDefaults>
-  <w:latentStyles w:defLockedState="0" w:defUIPriority="99" w:defSemiHidden="0" w:defUnhideWhenUsed="0" w:defQFormat="0" w:count="380">
+  <w:latentStyles w:defLockedState="0" w:defUIPriority="99" w:defSemiHidden="0" w:defUnhideWhenUsed="0" w:defQFormat="0" w:count="371">
     <w:lsdException w:name="Normal" w:uiPriority="0" w:qFormat="1"/>
     <w:lsdException w:name="heading 1" w:uiPriority="9" w:qFormat="1"/>
     <w:lsdException w:name="heading 2" w:semiHidden="1" w:uiPriority="9" w:unhideWhenUsed="1" w:qFormat="1"/>
@@ -750,15 +1182,6 @@
     <w:lsdException w:name="Balloon Text" w:semiHidden="1" w:unhideWhenUsed="1"/>
     <w:lsdException w:name="Table Grid" w:uiPriority="39"/>
     <w:lsdException w:name="Table Theme" w:semiHidden="1" w:unhideWhenUsed="1"/>
-    <w:lsdException w:name="Note Level 1" w:semiHidden="1" w:unhideWhenUsed="1"/>
-    <w:lsdException w:name="Note Level 2" w:semiHidden="1" w:unhideWhenUsed="1"/>
-    <w:lsdException w:name="Note Level 3" w:semiHidden="1" w:unhideWhenUsed="1"/>
-    <w:lsdException w:name="Note Level 4" w:semiHidden="1" w:unhideWhenUsed="1"/>
-    <w:lsdException w:name="Note Level 5" w:semiHidden="1" w:unhideWhenUsed="1"/>
-    <w:lsdException w:name="Note Level 6" w:semiHidden="1" w:unhideWhenUsed="1"/>
-    <w:lsdException w:name="Note Level 7" w:semiHidden="1" w:unhideWhenUsed="1"/>
-    <w:lsdException w:name="Note Level 8" w:semiHidden="1" w:unhideWhenUsed="1"/>
-    <w:lsdException w:name="Note Level 9" w:semiHidden="1" w:unhideWhenUsed="1"/>
     <w:lsdException w:name="Placeholder Text" w:semiHidden="1"/>
     <w:lsdException w:name="No Spacing" w:uiPriority="1" w:qFormat="1"/>
     <w:lsdException w:name="Light Shading" w:uiPriority="60"/>
@@ -1113,6 +1536,138 @@
       <w:szCs w:val="26"/>
     </w:rPr>
   </w:style>
+  <w:style w:type="paragraph" w:styleId="En-ttedetabledesmatires">
+    <w:name w:val="TOC Heading"/>
+    <w:basedOn w:val="Titre1"/>
+    <w:next w:val="Normal"/>
+    <w:uiPriority w:val="39"/>
+    <w:unhideWhenUsed/>
+    <w:qFormat/>
+    <w:rsid w:val="00FF2EF4"/>
+    <w:pPr>
+      <w:spacing w:line="259" w:lineRule="auto"/>
+      <w:outlineLvl w:val="9"/>
+    </w:pPr>
+  </w:style>
+  <w:style w:type="paragraph" w:styleId="TM1">
+    <w:name w:val="toc 1"/>
+    <w:basedOn w:val="Normal"/>
+    <w:next w:val="Normal"/>
+    <w:autoRedefine/>
+    <w:uiPriority w:val="39"/>
+    <w:unhideWhenUsed/>
+    <w:rsid w:val="00FF2EF4"/>
+    <w:pPr>
+      <w:spacing w:after="100"/>
+    </w:pPr>
+  </w:style>
+  <w:style w:type="paragraph" w:styleId="TM2">
+    <w:name w:val="toc 2"/>
+    <w:basedOn w:val="Normal"/>
+    <w:next w:val="Normal"/>
+    <w:autoRedefine/>
+    <w:uiPriority w:val="39"/>
+    <w:unhideWhenUsed/>
+    <w:rsid w:val="00FF2EF4"/>
+    <w:pPr>
+      <w:spacing w:after="100"/>
+      <w:ind w:left="240"/>
+    </w:pPr>
+  </w:style>
+  <w:style w:type="character" w:styleId="Lienhypertexte">
+    <w:name w:val="Hyperlink"/>
+    <w:basedOn w:val="Policepardfaut"/>
+    <w:uiPriority w:val="99"/>
+    <w:unhideWhenUsed/>
+    <w:rsid w:val="00FF2EF4"/>
+    <w:rPr>
+      <w:color w:val="0563C1" w:themeColor="hyperlink"/>
+      <w:u w:val="single"/>
+    </w:rPr>
+  </w:style>
+  <w:style w:type="paragraph" w:styleId="Citation">
+    <w:name w:val="Quote"/>
+    <w:basedOn w:val="Normal"/>
+    <w:next w:val="Normal"/>
+    <w:link w:val="CitationCar"/>
+    <w:uiPriority w:val="29"/>
+    <w:qFormat/>
+    <w:rsid w:val="003A32C6"/>
+    <w:pPr>
+      <w:spacing w:before="200" w:after="160"/>
+      <w:ind w:left="864" w:right="864"/>
+      <w:jc w:val="center"/>
+    </w:pPr>
+    <w:rPr>
+      <w:i/>
+      <w:iCs/>
+      <w:color w:val="404040" w:themeColor="text1" w:themeTint="BF"/>
+    </w:rPr>
+  </w:style>
+  <w:style w:type="character" w:customStyle="1" w:styleId="CitationCar">
+    <w:name w:val="Citation Car"/>
+    <w:basedOn w:val="Policepardfaut"/>
+    <w:link w:val="Citation"/>
+    <w:uiPriority w:val="29"/>
+    <w:rsid w:val="003A32C6"/>
+    <w:rPr>
+      <w:i/>
+      <w:iCs/>
+      <w:color w:val="404040" w:themeColor="text1" w:themeTint="BF"/>
+    </w:rPr>
+  </w:style>
+  <w:style w:type="paragraph" w:styleId="Paragraphedeliste">
+    <w:name w:val="List Paragraph"/>
+    <w:basedOn w:val="Normal"/>
+    <w:uiPriority w:val="34"/>
+    <w:qFormat/>
+    <w:rsid w:val="00D32385"/>
+    <w:pPr>
+      <w:ind w:left="720"/>
+      <w:contextualSpacing/>
+    </w:pPr>
+  </w:style>
+  <w:style w:type="paragraph" w:styleId="Sous-titre">
+    <w:name w:val="Subtitle"/>
+    <w:basedOn w:val="Normal"/>
+    <w:next w:val="Normal"/>
+    <w:link w:val="Sous-titreCar"/>
+    <w:uiPriority w:val="11"/>
+    <w:qFormat/>
+    <w:rsid w:val="002B36C2"/>
+    <w:pPr>
+      <w:framePr w:wrap="around" w:vAnchor="text" w:hAnchor="text" w:y="1"/>
+      <w:numPr>
+        <w:ilvl w:val="1"/>
+      </w:numPr>
+      <w:pBdr>
+        <w:top w:val="single" w:sz="4" w:space="1" w:color="auto"/>
+        <w:left w:val="single" w:sz="4" w:space="4" w:color="auto"/>
+        <w:bottom w:val="single" w:sz="4" w:space="1" w:color="auto"/>
+        <w:right w:val="single" w:sz="4" w:space="4" w:color="auto"/>
+      </w:pBdr>
+      <w:spacing w:after="160"/>
+    </w:pPr>
+    <w:rPr>
+      <w:color w:val="5A5A5A" w:themeColor="text1" w:themeTint="A5"/>
+      <w:spacing w:val="15"/>
+      <w:sz w:val="22"/>
+      <w:szCs w:val="22"/>
+    </w:rPr>
+  </w:style>
+  <w:style w:type="character" w:customStyle="1" w:styleId="Sous-titreCar">
+    <w:name w:val="Sous-titre Car"/>
+    <w:basedOn w:val="Policepardfaut"/>
+    <w:link w:val="Sous-titre"/>
+    <w:uiPriority w:val="11"/>
+    <w:rsid w:val="002B36C2"/>
+    <w:rPr>
+      <w:color w:val="5A5A5A" w:themeColor="text1" w:themeTint="A5"/>
+      <w:spacing w:val="15"/>
+      <w:sz w:val="22"/>
+      <w:szCs w:val="22"/>
+    </w:rPr>
+  </w:style>
 </w:styles>
 </file>
 
@@ -1375,4 +1930,16 @@
     </a:ext>
   </a:extLst>
 </a:theme>
+</file>
+
+<file path=customXml/item1.xml><?xml version="1.0" encoding="utf-8"?>
+<b:Sources xmlns:b="http://schemas.openxmlformats.org/officeDocument/2006/bibliography" xmlns="http://schemas.openxmlformats.org/officeDocument/2006/bibliography" SelectedStyle="\APASixthEditionOfficeOnline.xsl" StyleName="APA" Version="6"/>
+</file>
+
+<file path=customXml/itemProps1.xml><?xml version="1.0" encoding="utf-8"?>
+<ds:datastoreItem xmlns:ds="http://schemas.openxmlformats.org/officeDocument/2006/customXml" ds:itemID="{4ADDC4F1-6AEF-4A7D-A5C1-4F92A559FB14}">
+  <ds:schemaRefs>
+    <ds:schemaRef ds:uri="http://schemas.openxmlformats.org/officeDocument/2006/bibliography"/>
+  </ds:schemaRefs>
+</ds:datastoreItem>
 </file>